--- a/reports/Student4/06 Requirements - Student #4.docx
+++ b/reports/Student4/06 Requirements - Student #4.docx
@@ -89,7 +89,6 @@
               </w:rPr>
               <w:tab/>
             </w:r>
-            <w:permStart w:id="1047148058" w:edGrp="everyone"/>
             <w:sdt>
               <w:sdtPr>
                 <w:rPr>
@@ -103,6 +102,7 @@
                 <w15:appearance w15:val="hidden"/>
                 <w:text/>
               </w:sdtPr>
+              <w:sdtEndPr/>
               <w:sdtContent>
                 <w:r>
                   <w:rPr>
@@ -136,7 +136,6 @@
                 </w:r>
               </w:sdtContent>
             </w:sdt>
-            <w:permEnd w:id="1047148058"/>
           </w:p>
         </w:tc>
       </w:tr>
@@ -178,7 +177,6 @@
               </w:rPr>
               <w:tab/>
             </w:r>
-            <w:permStart w:id="84810419" w:edGrp="everyone"/>
             <w:sdt>
               <w:sdtPr>
                 <w:rPr>
@@ -192,6 +190,7 @@
                 <w15:appearance w15:val="hidden"/>
                 <w:text/>
               </w:sdtPr>
+              <w:sdtEndPr/>
               <w:sdtContent>
                 <w:r>
                   <w:rPr>
@@ -203,11 +202,16 @@
                   <w:rPr>
                     <w:rFonts w:asciiTheme="majorHAnsi" w:hAnsiTheme="majorHAnsi" w:cstheme="majorHAnsi"/>
                   </w:rPr>
-                  <w:t>https://github.com/JesusFern/Acme-SF-D02</w:t>
+                  <w:t>https://github.com/JesusFern/Acme-SF-D0</w:t>
+                </w:r>
+                <w:r>
+                  <w:rPr>
+                    <w:rFonts w:asciiTheme="majorHAnsi" w:hAnsiTheme="majorHAnsi" w:cstheme="majorHAnsi"/>
+                  </w:rPr>
+                  <w:t>3</w:t>
                 </w:r>
               </w:sdtContent>
             </w:sdt>
-            <w:permEnd w:id="84810419"/>
           </w:p>
         </w:tc>
       </w:tr>
@@ -266,7 +270,6 @@
               </w:rPr>
               <w:tab/>
             </w:r>
-            <w:permStart w:id="1254821836" w:edGrp="everyone"/>
             <w:r>
               <w:rPr>
                 <w:rFonts w:asciiTheme="majorHAnsi" w:hAnsiTheme="majorHAnsi" w:cstheme="majorHAnsi"/>
@@ -274,7 +277,6 @@
               <w:t>20965165K</w:t>
             </w:r>
           </w:p>
-          <w:permEnd w:id="1254821836"/>
           <w:p>
             <w:pPr>
               <w:pStyle w:val="Sinespaciado"/>
@@ -304,7 +306,6 @@
               </w:rPr>
               <w:tab/>
             </w:r>
-            <w:permStart w:id="1965104065" w:edGrp="everyone"/>
             <w:sdt>
               <w:sdtPr>
                 <w:rPr>
@@ -318,6 +319,7 @@
                 <w15:appearance w15:val="hidden"/>
                 <w:text/>
               </w:sdtPr>
+              <w:sdtEndPr/>
               <w:sdtContent>
                 <w:r>
                   <w:rPr>
@@ -339,7 +341,6 @@
                 </w:r>
               </w:sdtContent>
             </w:sdt>
-            <w:permEnd w:id="1965104065"/>
           </w:p>
           <w:p>
             <w:pPr>
@@ -368,7 +369,6 @@
               </w:rPr>
               <w:tab/>
             </w:r>
-            <w:permStart w:id="1028078960" w:edGrp="everyone"/>
             <w:sdt>
               <w:sdtPr>
                 <w:rPr>
@@ -382,6 +382,7 @@
                 <w15:appearance w15:val="hidden"/>
                 <w:text/>
               </w:sdtPr>
+              <w:sdtEndPr/>
               <w:sdtContent>
                 <w:r>
                   <w:rPr>
@@ -415,7 +416,6 @@
                 </w:r>
               </w:sdtContent>
             </w:sdt>
-            <w:permEnd w:id="1028078960"/>
           </w:p>
           <w:p>
             <w:pPr>
@@ -444,7 +444,6 @@
               </w:rPr>
               <w:tab/>
             </w:r>
-            <w:permStart w:id="1353088503" w:edGrp="everyone"/>
             <w:sdt>
               <w:sdtPr>
                 <w:rPr>
@@ -458,6 +457,7 @@
                 <w15:appearance w15:val="hidden"/>
                 <w:text/>
               </w:sdtPr>
+              <w:sdtEndPr/>
               <w:sdtContent>
                 <w:r>
                   <w:rPr>
@@ -479,7 +479,6 @@
                 </w:r>
               </w:sdtContent>
             </w:sdt>
-            <w:permEnd w:id="1353088503"/>
           </w:p>
         </w:tc>
       </w:tr>
@@ -527,7 +526,6 @@
               </w:rPr>
               <w:tab/>
             </w:r>
-            <w:permStart w:id="414725987" w:edGrp="everyone"/>
             <w:sdt>
               <w:sdtPr>
                 <w:rPr>
@@ -541,6 +539,7 @@
                 <w15:appearance w15:val="hidden"/>
                 <w:text/>
               </w:sdtPr>
+              <w:sdtEndPr/>
               <w:sdtContent>
                 <w:r>
                   <w:rPr>
@@ -562,7 +561,6 @@
                 </w:r>
               </w:sdtContent>
             </w:sdt>
-            <w:permEnd w:id="414725987"/>
           </w:p>
         </w:tc>
       </w:tr>
@@ -579,7 +577,6 @@
         <w:rPr>
           <w:rFonts w:cstheme="majorHAnsi"/>
         </w:rPr>
-        <w:lastRenderedPageBreak/>
         <w:t>MANDATORY Deliverable D01: introduction</w:t>
       </w:r>
     </w:p>
@@ -785,7 +782,6 @@
         <w:t>” denotes your name/s.</w:t>
       </w:r>
     </w:p>
-    <w:permStart w:id="919931305" w:edGrp="everyone"/>
     <w:p>
       <w:pPr>
         <w:pStyle w:val="Verdict"/>
@@ -806,6 +802,7 @@
           <w15:appearance w15:val="hidden"/>
           <w:text/>
         </w:sdtPr>
+        <w:sdtEndPr/>
         <w:sdtContent>
           <w:r>
             <w:rPr>
@@ -825,14 +822,7 @@
         <w:rPr>
           <w:rFonts w:asciiTheme="majorHAnsi" w:hAnsiTheme="majorHAnsi" w:cstheme="majorHAnsi"/>
         </w:rPr>
-        <w:t xml:space="preserve"> </w:t>
-      </w:r>
-      <w:permEnd w:id="919931305"/>
-      <w:r>
-        <w:rPr>
-          <w:rFonts w:asciiTheme="majorHAnsi" w:hAnsiTheme="majorHAnsi" w:cstheme="majorHAnsi"/>
-        </w:rPr>
-        <w:t xml:space="preserve">   </w:t>
+        <w:t xml:space="preserve">    </w:t>
       </w:r>
     </w:p>
     <w:p>
@@ -984,7 +974,6 @@
         <w:rPr>
           <w:rFonts w:cstheme="majorHAnsi"/>
         </w:rPr>
-        <w:lastRenderedPageBreak/>
         <w:t xml:space="preserve">MANDATORY </w:t>
       </w:r>
       <w:r>
@@ -1165,7 +1154,6 @@
         <w:t xml:space="preserve"> with further information.</w:t>
       </w:r>
     </w:p>
-    <w:permStart w:id="2005156120" w:edGrp="everyone"/>
     <w:p>
       <w:pPr>
         <w:pStyle w:val="Gradercomments"/>
@@ -1186,6 +1174,7 @@
           <w15:appearance w15:val="hidden"/>
           <w:text/>
         </w:sdtPr>
+        <w:sdtEndPr/>
         <w:sdtContent>
           <w:r>
             <w:rPr>
@@ -1207,7 +1196,6 @@
           </w:r>
         </w:sdtContent>
       </w:sdt>
-      <w:permEnd w:id="2005156120"/>
       <w:r>
         <w:rPr>
           <w:rFonts w:asciiTheme="majorHAnsi" w:hAnsiTheme="majorHAnsi" w:cstheme="majorHAnsi"/>
@@ -1411,7 +1399,6 @@
         <w:t xml:space="preserve"> with further information.</w:t>
       </w:r>
     </w:p>
-    <w:permStart w:id="1548509629" w:edGrp="everyone"/>
     <w:p>
       <w:pPr>
         <w:pStyle w:val="Verdict"/>
@@ -1432,6 +1419,7 @@
           <w15:appearance w15:val="hidden"/>
           <w:text/>
         </w:sdtPr>
+        <w:sdtEndPr/>
         <w:sdtContent>
           <w:r>
             <w:rPr>
@@ -1453,7 +1441,6 @@
           </w:r>
         </w:sdtContent>
       </w:sdt>
-      <w:permEnd w:id="1548509629"/>
       <w:r>
         <w:rPr>
           <w:rFonts w:asciiTheme="majorHAnsi" w:hAnsiTheme="majorHAnsi" w:cstheme="majorHAnsi"/>
@@ -1601,7 +1588,6 @@
         <w:t>.</w:t>
       </w:r>
     </w:p>
-    <w:permStart w:id="1639327982" w:edGrp="everyone"/>
     <w:p>
       <w:pPr>
         <w:pStyle w:val="Verdict"/>
@@ -1621,6 +1607,7 @@
           </w:placeholder>
           <w:text/>
         </w:sdtPr>
+        <w:sdtEndPr/>
         <w:sdtContent>
           <w:r>
             <w:rPr>
@@ -1642,7 +1629,6 @@
           </w:r>
         </w:sdtContent>
       </w:sdt>
-      <w:permEnd w:id="1639327982"/>
       <w:r>
         <w:rPr>
           <w:rFonts w:asciiTheme="majorHAnsi" w:hAnsiTheme="majorHAnsi" w:cstheme="majorHAnsi"/>
@@ -1780,7 +1766,6 @@
         <w:t xml:space="preserve">”. </w:t>
       </w:r>
     </w:p>
-    <w:permStart w:id="265314513" w:edGrp="everyone"/>
     <w:p>
       <w:pPr>
         <w:pStyle w:val="Verdict"/>
@@ -1801,6 +1786,7 @@
           <w15:appearance w15:val="hidden"/>
           <w:text/>
         </w:sdtPr>
+        <w:sdtEndPr/>
         <w:sdtContent>
           <w:r>
             <w:rPr>
@@ -1822,7 +1808,6 @@
           </w:r>
         </w:sdtContent>
       </w:sdt>
-      <w:permEnd w:id="265314513"/>
     </w:p>
     <w:p>
       <w:pPr>
@@ -1872,7 +1857,6 @@
         <w:rPr>
           <w:rFonts w:cstheme="majorHAnsi"/>
         </w:rPr>
-        <w:lastRenderedPageBreak/>
         <w:t>MANDATORY Deliverable D03: implementing features</w:t>
       </w:r>
     </w:p>
@@ -2128,7 +2112,6 @@
         <w:t xml:space="preserve"> of the sponsorship.</w:t>
       </w:r>
     </w:p>
-    <w:permStart w:id="1718505129" w:edGrp="everyone"/>
     <w:p>
       <w:pPr>
         <w:pStyle w:val="Verdict"/>
@@ -2149,16 +2132,28 @@
           <w15:appearance w15:val="hidden"/>
           <w:text/>
         </w:sdtPr>
+        <w:sdtEndPr/>
         <w:sdtContent>
           <w:r>
             <w:rPr>
               <w:rFonts w:asciiTheme="majorHAnsi" w:hAnsiTheme="majorHAnsi" w:cstheme="majorHAnsi"/>
             </w:rPr>
-            <w:t xml:space="preserve">    </w:t>
+            <w:t xml:space="preserve">  </w:t>
+          </w:r>
+          <w:r>
+            <w:rPr>
+              <w:rFonts w:asciiTheme="majorHAnsi" w:hAnsiTheme="majorHAnsi" w:cstheme="majorHAnsi"/>
+            </w:rPr>
+            <w:t>X</w:t>
+          </w:r>
+          <w:r>
+            <w:rPr>
+              <w:rFonts w:asciiTheme="majorHAnsi" w:hAnsiTheme="majorHAnsi" w:cstheme="majorHAnsi"/>
+            </w:rPr>
+            <w:t xml:space="preserve">  </w:t>
           </w:r>
         </w:sdtContent>
       </w:sdt>
-      <w:permEnd w:id="1718505129"/>
       <w:r>
         <w:rPr>
           <w:rFonts w:asciiTheme="majorHAnsi" w:hAnsiTheme="majorHAnsi" w:cstheme="majorHAnsi"/>
@@ -2362,7 +2357,6 @@
         <w:t xml:space="preserve"> as long as it is not published.</w:t>
       </w:r>
     </w:p>
-    <w:permStart w:id="1644907810" w:edGrp="everyone"/>
     <w:p>
       <w:pPr>
         <w:pStyle w:val="Verdict"/>
@@ -2383,16 +2377,28 @@
           <w15:appearance w15:val="hidden"/>
           <w:text/>
         </w:sdtPr>
+        <w:sdtEndPr/>
         <w:sdtContent>
           <w:r>
             <w:rPr>
               <w:rFonts w:asciiTheme="majorHAnsi" w:hAnsiTheme="majorHAnsi" w:cstheme="majorHAnsi"/>
             </w:rPr>
-            <w:t xml:space="preserve">    </w:t>
+            <w:t xml:space="preserve">  </w:t>
+          </w:r>
+          <w:r>
+            <w:rPr>
+              <w:rFonts w:asciiTheme="majorHAnsi" w:hAnsiTheme="majorHAnsi" w:cstheme="majorHAnsi"/>
+            </w:rPr>
+            <w:t>X</w:t>
+          </w:r>
+          <w:r>
+            <w:rPr>
+              <w:rFonts w:asciiTheme="majorHAnsi" w:hAnsiTheme="majorHAnsi" w:cstheme="majorHAnsi"/>
+            </w:rPr>
+            <w:t xml:space="preserve">  </w:t>
           </w:r>
         </w:sdtContent>
       </w:sdt>
-      <w:permEnd w:id="1644907810"/>
       <w:r>
         <w:rPr>
           <w:rFonts w:asciiTheme="majorHAnsi" w:hAnsiTheme="majorHAnsi" w:cstheme="majorHAnsi"/>
@@ -2470,7 +2476,6 @@
         <w:t>dashboards.</w:t>
       </w:r>
     </w:p>
-    <w:permStart w:id="1987214507" w:edGrp="everyone"/>
     <w:p>
       <w:pPr>
         <w:pStyle w:val="Verdict"/>
@@ -2490,16 +2495,28 @@
           </w:placeholder>
           <w:text/>
         </w:sdtPr>
+        <w:sdtEndPr/>
         <w:sdtContent>
           <w:r>
             <w:rPr>
               <w:rFonts w:asciiTheme="majorHAnsi" w:hAnsiTheme="majorHAnsi" w:cstheme="majorHAnsi"/>
             </w:rPr>
-            <w:t xml:space="preserve">    </w:t>
+            <w:t xml:space="preserve">   </w:t>
+          </w:r>
+          <w:r>
+            <w:rPr>
+              <w:rFonts w:asciiTheme="majorHAnsi" w:hAnsiTheme="majorHAnsi" w:cstheme="majorHAnsi"/>
+            </w:rPr>
+            <w:t>X</w:t>
+          </w:r>
+          <w:r>
+            <w:rPr>
+              <w:rFonts w:asciiTheme="majorHAnsi" w:hAnsiTheme="majorHAnsi" w:cstheme="majorHAnsi"/>
+            </w:rPr>
+            <w:t xml:space="preserve"> </w:t>
           </w:r>
         </w:sdtContent>
       </w:sdt>
-      <w:permEnd w:id="1987214507"/>
       <w:r>
         <w:rPr>
           <w:rFonts w:asciiTheme="majorHAnsi" w:hAnsiTheme="majorHAnsi" w:cstheme="majorHAnsi"/>
@@ -2606,7 +2623,6 @@
         <w:rPr>
           <w:rFonts w:cstheme="majorHAnsi"/>
         </w:rPr>
-        <w:lastRenderedPageBreak/>
         <w:t>MANDATORY Deliverable D04: formal testing</w:t>
       </w:r>
     </w:p>
@@ -2719,7 +2735,6 @@
         <w:t>Produce a test suite for Requirements #6 and #7.</w:t>
       </w:r>
     </w:p>
-    <w:permStart w:id="1668887460" w:edGrp="everyone"/>
     <w:p>
       <w:pPr>
         <w:pStyle w:val="Gradercomments"/>
@@ -2740,6 +2755,7 @@
           <w15:appearance w15:val="hidden"/>
           <w:text/>
         </w:sdtPr>
+        <w:sdtEndPr/>
         <w:sdtContent>
           <w:r>
             <w:rPr>
@@ -2749,7 +2765,6 @@
           </w:r>
         </w:sdtContent>
       </w:sdt>
-      <w:permEnd w:id="1668887460"/>
       <w:r>
         <w:rPr>
           <w:rFonts w:asciiTheme="majorHAnsi" w:hAnsiTheme="majorHAnsi" w:cstheme="majorHAnsi"/>
@@ -2785,7 +2800,6 @@
         <w:t>Produce a testing report.</w:t>
       </w:r>
     </w:p>
-    <w:permStart w:id="45767292" w:edGrp="everyone"/>
     <w:p>
       <w:pPr>
         <w:pStyle w:val="Verdict"/>
@@ -2806,6 +2820,7 @@
           <w15:appearance w15:val="hidden"/>
           <w:text/>
         </w:sdtPr>
+        <w:sdtEndPr/>
         <w:sdtContent>
           <w:r>
             <w:rPr>
@@ -2815,7 +2830,6 @@
           </w:r>
         </w:sdtContent>
       </w:sdt>
-      <w:permEnd w:id="45767292"/>
       <w:r>
         <w:rPr>
           <w:rFonts w:asciiTheme="majorHAnsi" w:hAnsiTheme="majorHAnsi" w:cstheme="majorHAnsi"/>
@@ -2852,7 +2866,6 @@
         <w:rPr>
           <w:rFonts w:cstheme="majorHAnsi"/>
         </w:rPr>
-        <w:lastRenderedPageBreak/>
         <w:t>SUPPLEMENTARY Deliverable D01: introduction</w:t>
       </w:r>
     </w:p>
@@ -2995,7 +3008,6 @@
         <w:t>Produce an analysis report.</w:t>
       </w:r>
     </w:p>
-    <w:permStart w:id="1369921964" w:edGrp="everyone"/>
     <w:p>
       <w:pPr>
         <w:pStyle w:val="Verdict"/>
@@ -3016,6 +3028,7 @@
           <w15:appearance w15:val="hidden"/>
           <w:text/>
         </w:sdtPr>
+        <w:sdtEndPr/>
         <w:sdtContent>
           <w:r>
             <w:rPr>
@@ -3037,7 +3050,6 @@
           </w:r>
         </w:sdtContent>
       </w:sdt>
-      <w:permEnd w:id="1369921964"/>
       <w:r>
         <w:rPr>
           <w:rFonts w:asciiTheme="majorHAnsi" w:hAnsiTheme="majorHAnsi" w:cstheme="majorHAnsi"/>
@@ -3059,7 +3071,6 @@
         <w:t>Produce a planning and progress report.</w:t>
       </w:r>
     </w:p>
-    <w:permStart w:id="285422398" w:edGrp="everyone"/>
     <w:p>
       <w:pPr>
         <w:pStyle w:val="Verdict"/>
@@ -3080,6 +3091,7 @@
           <w15:appearance w15:val="hidden"/>
           <w:text/>
         </w:sdtPr>
+        <w:sdtEndPr/>
         <w:sdtContent>
           <w:r>
             <w:rPr>
@@ -3101,7 +3113,6 @@
           </w:r>
         </w:sdtContent>
       </w:sdt>
-      <w:permEnd w:id="285422398"/>
       <w:r>
         <w:rPr>
           <w:rFonts w:asciiTheme="majorHAnsi" w:hAnsiTheme="majorHAnsi" w:cstheme="majorHAnsi"/>
@@ -3177,7 +3188,6 @@
         <w:rPr>
           <w:rFonts w:cstheme="majorHAnsi"/>
         </w:rPr>
-        <w:lastRenderedPageBreak/>
         <w:t xml:space="preserve">SUPPLEMENTARY </w:t>
       </w:r>
       <w:r>
@@ -3288,7 +3298,6 @@
         <w:t>.</w:t>
       </w:r>
     </w:p>
-    <w:permStart w:id="1192648274" w:edGrp="everyone"/>
     <w:p>
       <w:pPr>
         <w:pStyle w:val="Gradercomments"/>
@@ -3311,6 +3320,7 @@
           <w15:appearance w15:val="hidden"/>
           <w:text/>
         </w:sdtPr>
+        <w:sdtEndPr/>
         <w:sdtContent>
           <w:r>
             <w:rPr>
@@ -3321,7 +3331,6 @@
           </w:r>
         </w:sdtContent>
       </w:sdt>
-      <w:permEnd w:id="1192648274"/>
       <w:r>
         <w:rPr>
           <w:rFonts w:asciiTheme="majorHAnsi" w:hAnsiTheme="majorHAnsi" w:cstheme="majorHAnsi"/>
@@ -3445,7 +3454,6 @@
         <w:t>Produce a UML domain model.</w:t>
       </w:r>
     </w:p>
-    <w:permStart w:id="346842465" w:edGrp="everyone"/>
     <w:p>
       <w:pPr>
         <w:pStyle w:val="Verdict"/>
@@ -3466,6 +3474,7 @@
           <w15:appearance w15:val="hidden"/>
           <w:text/>
         </w:sdtPr>
+        <w:sdtEndPr/>
         <w:sdtContent>
           <w:r>
             <w:rPr>
@@ -3487,7 +3496,6 @@
           </w:r>
         </w:sdtContent>
       </w:sdt>
-      <w:permEnd w:id="346842465"/>
       <w:r>
         <w:rPr>
           <w:rFonts w:asciiTheme="majorHAnsi" w:hAnsiTheme="majorHAnsi" w:cstheme="majorHAnsi"/>
@@ -3509,7 +3517,6 @@
         <w:t>Produce an analysis report.</w:t>
       </w:r>
     </w:p>
-    <w:permStart w:id="873082466" w:edGrp="everyone"/>
     <w:p>
       <w:pPr>
         <w:pStyle w:val="Verdict"/>
@@ -3530,6 +3537,7 @@
           <w15:appearance w15:val="hidden"/>
           <w:text/>
         </w:sdtPr>
+        <w:sdtEndPr/>
         <w:sdtContent>
           <w:r>
             <w:rPr>
@@ -3551,7 +3559,6 @@
           </w:r>
         </w:sdtContent>
       </w:sdt>
-      <w:permEnd w:id="873082466"/>
       <w:r>
         <w:rPr>
           <w:rFonts w:asciiTheme="majorHAnsi" w:hAnsiTheme="majorHAnsi" w:cstheme="majorHAnsi"/>
@@ -3573,7 +3580,6 @@
         <w:t>Produce a planning and progress report.</w:t>
       </w:r>
     </w:p>
-    <w:permStart w:id="230239134" w:edGrp="everyone"/>
     <w:p>
       <w:pPr>
         <w:pStyle w:val="Verdict"/>
@@ -3594,6 +3600,7 @@
           <w15:appearance w15:val="hidden"/>
           <w:text/>
         </w:sdtPr>
+        <w:sdtEndPr/>
         <w:sdtContent>
           <w:r>
             <w:rPr>
@@ -3615,7 +3622,6 @@
           </w:r>
         </w:sdtContent>
       </w:sdt>
-      <w:permEnd w:id="230239134"/>
       <w:r>
         <w:rPr>
           <w:rFonts w:asciiTheme="majorHAnsi" w:hAnsiTheme="majorHAnsi" w:cstheme="majorHAnsi"/>
@@ -3644,7 +3650,6 @@
         <w:rPr>
           <w:rFonts w:cstheme="majorHAnsi"/>
         </w:rPr>
-        <w:lastRenderedPageBreak/>
         <w:t>SUPPLEMENTARY Deliverable D03: implementing features</w:t>
       </w:r>
     </w:p>
@@ -3734,7 +3739,6 @@
         <w:t>.</w:t>
       </w:r>
     </w:p>
-    <w:permStart w:id="346761899" w:edGrp="everyone"/>
     <w:p>
       <w:pPr>
         <w:pStyle w:val="Gradercomments"/>
@@ -3755,16 +3759,28 @@
           <w15:appearance w15:val="hidden"/>
           <w:text/>
         </w:sdtPr>
+        <w:sdtEndPr/>
         <w:sdtContent>
           <w:r>
             <w:rPr>
               <w:rFonts w:asciiTheme="majorHAnsi" w:hAnsiTheme="majorHAnsi" w:cstheme="majorHAnsi"/>
             </w:rPr>
-            <w:t xml:space="preserve">    </w:t>
+            <w:t xml:space="preserve">  </w:t>
+          </w:r>
+          <w:r>
+            <w:rPr>
+              <w:rFonts w:asciiTheme="majorHAnsi" w:hAnsiTheme="majorHAnsi" w:cstheme="majorHAnsi"/>
+            </w:rPr>
+            <w:t>X</w:t>
+          </w:r>
+          <w:r>
+            <w:rPr>
+              <w:rFonts w:asciiTheme="majorHAnsi" w:hAnsiTheme="majorHAnsi" w:cstheme="majorHAnsi"/>
+            </w:rPr>
+            <w:t xml:space="preserve">  </w:t>
           </w:r>
         </w:sdtContent>
       </w:sdt>
-      <w:permEnd w:id="346761899"/>
       <w:r>
         <w:rPr>
           <w:rFonts w:asciiTheme="majorHAnsi" w:hAnsiTheme="majorHAnsi" w:cstheme="majorHAnsi"/>
@@ -3814,7 +3830,6 @@
         <w:t>Update their profiles.</w:t>
       </w:r>
     </w:p>
-    <w:permStart w:id="972294702" w:edGrp="everyone"/>
     <w:p>
       <w:pPr>
         <w:pStyle w:val="Gradercomments"/>
@@ -3835,16 +3850,28 @@
           <w15:appearance w15:val="hidden"/>
           <w:text/>
         </w:sdtPr>
+        <w:sdtEndPr/>
         <w:sdtContent>
           <w:r>
             <w:rPr>
               <w:rFonts w:asciiTheme="majorHAnsi" w:hAnsiTheme="majorHAnsi" w:cstheme="majorHAnsi"/>
             </w:rPr>
-            <w:t xml:space="preserve">    </w:t>
+            <w:t xml:space="preserve">  </w:t>
+          </w:r>
+          <w:r>
+            <w:rPr>
+              <w:rFonts w:asciiTheme="majorHAnsi" w:hAnsiTheme="majorHAnsi" w:cstheme="majorHAnsi"/>
+            </w:rPr>
+            <w:t>X</w:t>
+          </w:r>
+          <w:r>
+            <w:rPr>
+              <w:rFonts w:asciiTheme="majorHAnsi" w:hAnsiTheme="majorHAnsi" w:cstheme="majorHAnsi"/>
+            </w:rPr>
+            <w:t xml:space="preserve">  </w:t>
           </w:r>
         </w:sdtContent>
       </w:sdt>
-      <w:permEnd w:id="972294702"/>
       <w:r>
         <w:rPr>
           <w:rFonts w:asciiTheme="majorHAnsi" w:hAnsiTheme="majorHAnsi" w:cstheme="majorHAnsi"/>
@@ -3964,7 +3991,6 @@
         <w:t>).</w:t>
       </w:r>
     </w:p>
-    <w:permStart w:id="869338510" w:edGrp="everyone"/>
     <w:p>
       <w:pPr>
         <w:pStyle w:val="Verdict"/>
@@ -3985,16 +4011,28 @@
           <w15:appearance w15:val="hidden"/>
           <w:text/>
         </w:sdtPr>
+        <w:sdtEndPr/>
         <w:sdtContent>
           <w:r>
             <w:rPr>
               <w:rFonts w:asciiTheme="majorHAnsi" w:hAnsiTheme="majorHAnsi" w:cstheme="majorHAnsi"/>
             </w:rPr>
-            <w:t xml:space="preserve">    </w:t>
+            <w:t xml:space="preserve">  </w:t>
+          </w:r>
+          <w:r>
+            <w:rPr>
+              <w:rFonts w:asciiTheme="majorHAnsi" w:hAnsiTheme="majorHAnsi" w:cstheme="majorHAnsi"/>
+            </w:rPr>
+            <w:t>X</w:t>
+          </w:r>
+          <w:r>
+            <w:rPr>
+              <w:rFonts w:asciiTheme="majorHAnsi" w:hAnsiTheme="majorHAnsi" w:cstheme="majorHAnsi"/>
+            </w:rPr>
+            <w:t xml:space="preserve">  </w:t>
           </w:r>
         </w:sdtContent>
       </w:sdt>
-      <w:permEnd w:id="869338510"/>
       <w:r>
         <w:rPr>
           <w:rFonts w:asciiTheme="majorHAnsi" w:hAnsiTheme="majorHAnsi" w:cstheme="majorHAnsi"/>
@@ -4087,7 +4125,6 @@
         <w:t>Produce an analysis report.</w:t>
       </w:r>
     </w:p>
-    <w:permStart w:id="365957004" w:edGrp="everyone"/>
     <w:p>
       <w:pPr>
         <w:pStyle w:val="Verdict"/>
@@ -4108,16 +4145,28 @@
           <w15:appearance w15:val="hidden"/>
           <w:text/>
         </w:sdtPr>
+        <w:sdtEndPr/>
         <w:sdtContent>
           <w:r>
             <w:rPr>
               <w:rFonts w:asciiTheme="majorHAnsi" w:hAnsiTheme="majorHAnsi" w:cstheme="majorHAnsi"/>
             </w:rPr>
-            <w:t xml:space="preserve">    </w:t>
+            <w:t xml:space="preserve">  </w:t>
+          </w:r>
+          <w:r>
+            <w:rPr>
+              <w:rFonts w:asciiTheme="majorHAnsi" w:hAnsiTheme="majorHAnsi" w:cstheme="majorHAnsi"/>
+            </w:rPr>
+            <w:t>X</w:t>
+          </w:r>
+          <w:r>
+            <w:rPr>
+              <w:rFonts w:asciiTheme="majorHAnsi" w:hAnsiTheme="majorHAnsi" w:cstheme="majorHAnsi"/>
+            </w:rPr>
+            <w:t xml:space="preserve">  </w:t>
           </w:r>
         </w:sdtContent>
       </w:sdt>
-      <w:permEnd w:id="365957004"/>
       <w:r>
         <w:rPr>
           <w:rFonts w:asciiTheme="majorHAnsi" w:hAnsiTheme="majorHAnsi" w:cstheme="majorHAnsi"/>
@@ -4139,7 +4188,6 @@
         <w:t>Produce a planning and progress report.</w:t>
       </w:r>
     </w:p>
-    <w:permStart w:id="1915817046" w:edGrp="everyone"/>
     <w:p>
       <w:pPr>
         <w:pStyle w:val="Gradercomments"/>
@@ -4160,16 +4208,28 @@
           <w15:appearance w15:val="hidden"/>
           <w:text/>
         </w:sdtPr>
+        <w:sdtEndPr/>
         <w:sdtContent>
           <w:r>
             <w:rPr>
               <w:rFonts w:asciiTheme="majorHAnsi" w:hAnsiTheme="majorHAnsi" w:cstheme="majorHAnsi"/>
             </w:rPr>
-            <w:t xml:space="preserve">    </w:t>
+            <w:t xml:space="preserve">   </w:t>
+          </w:r>
+          <w:r>
+            <w:rPr>
+              <w:rFonts w:asciiTheme="majorHAnsi" w:hAnsiTheme="majorHAnsi" w:cstheme="majorHAnsi"/>
+            </w:rPr>
+            <w:t>X</w:t>
+          </w:r>
+          <w:r>
+            <w:rPr>
+              <w:rFonts w:asciiTheme="majorHAnsi" w:hAnsiTheme="majorHAnsi" w:cstheme="majorHAnsi"/>
+            </w:rPr>
+            <w:t xml:space="preserve"> </w:t>
           </w:r>
         </w:sdtContent>
       </w:sdt>
-      <w:permEnd w:id="1915817046"/>
       <w:r>
         <w:rPr>
           <w:rFonts w:asciiTheme="majorHAnsi" w:hAnsiTheme="majorHAnsi" w:cstheme="majorHAnsi"/>
@@ -4191,7 +4251,6 @@
         <w:t>Produce a lint report.</w:t>
       </w:r>
     </w:p>
-    <w:permStart w:id="1667697433" w:edGrp="everyone"/>
     <w:p>
       <w:pPr>
         <w:pStyle w:val="Verdict"/>
@@ -4212,6 +4271,7 @@
           <w15:appearance w15:val="hidden"/>
           <w:text/>
         </w:sdtPr>
+        <w:sdtEndPr/>
         <w:sdtContent>
           <w:r>
             <w:rPr>
@@ -4221,7 +4281,6 @@
           </w:r>
         </w:sdtContent>
       </w:sdt>
-      <w:permEnd w:id="1667697433"/>
       <w:r>
         <w:rPr>
           <w:rFonts w:asciiTheme="majorHAnsi" w:hAnsiTheme="majorHAnsi" w:cstheme="majorHAnsi"/>
@@ -4244,7 +4303,6 @@
         <w:rPr>
           <w:rFonts w:cstheme="majorHAnsi"/>
         </w:rPr>
-        <w:lastRenderedPageBreak/>
         <w:t>SUPPLEMENTARY Deliverable D04: formal testing</w:t>
       </w:r>
     </w:p>
@@ -4384,7 +4442,6 @@
         <w:t>Produce an analysis report.</w:t>
       </w:r>
     </w:p>
-    <w:permStart w:id="1898856077" w:edGrp="everyone"/>
     <w:p>
       <w:pPr>
         <w:pStyle w:val="Verdict"/>
@@ -4405,6 +4462,7 @@
           <w15:appearance w15:val="hidden"/>
           <w:text/>
         </w:sdtPr>
+        <w:sdtEndPr/>
         <w:sdtContent>
           <w:r>
             <w:rPr>
@@ -4414,7 +4472,6 @@
           </w:r>
         </w:sdtContent>
       </w:sdt>
-      <w:permEnd w:id="1898856077"/>
       <w:r>
         <w:rPr>
           <w:rFonts w:asciiTheme="majorHAnsi" w:hAnsiTheme="majorHAnsi" w:cstheme="majorHAnsi"/>
@@ -4436,7 +4493,6 @@
         <w:t>Produce a planning and progress report.</w:t>
       </w:r>
     </w:p>
-    <w:permStart w:id="1201426291" w:edGrp="everyone"/>
     <w:p>
       <w:pPr>
         <w:pStyle w:val="Verdict"/>
@@ -4457,6 +4513,7 @@
           <w15:appearance w15:val="hidden"/>
           <w:text/>
         </w:sdtPr>
+        <w:sdtEndPr/>
         <w:sdtContent>
           <w:r>
             <w:rPr>
@@ -4466,7 +4523,6 @@
           </w:r>
         </w:sdtContent>
       </w:sdt>
-      <w:permEnd w:id="1201426291"/>
       <w:r>
         <w:rPr>
           <w:rFonts w:asciiTheme="majorHAnsi" w:hAnsiTheme="majorHAnsi" w:cstheme="majorHAnsi"/>
@@ -6396,6 +6452,7 @@
     <w:rsidRoot w:val="002C579D"/>
     <w:rsid w:val="00294E4F"/>
     <w:rsid w:val="002C579D"/>
+    <w:rsid w:val="008D0071"/>
   </w:rsids>
   <m:mathPr>
     <m:mathFont m:val="Cambria Math"/>
